--- a/更改情况记录.docx
+++ b/更改情况记录.docx
@@ -4,16 +4,66 @@
   <w:body>
     <w:p>
       <w:pPr>
+        <w:jc w:val="center"/>
         <w:rPr>
           <w:rFonts w:hint="eastAsia"/>
         </w:rPr>
       </w:pPr>
-      <w:r>
+    </w:p>
+    <w:p>
+      <w:pPr>
+        <w:jc w:val="center"/>
         <w:rPr>
           <w:rFonts w:hint="eastAsia"/>
         </w:rPr>
-        <w:t>更改情况；</w:t>
-      </w:r>
+      </w:pPr>
+    </w:p>
+    <w:p>
+      <w:pPr>
+        <w:jc w:val="center"/>
+        <w:rPr>
+          <w:sz w:val="44"/>
+          <w:szCs w:val="44"/>
+        </w:rPr>
+      </w:pPr>
+      <w:r>
+        <w:rPr>
+          <w:sz w:val="44"/>
+          <w:szCs w:val="44"/>
+        </w:rPr>
+        <w:t>A</w:t>
+      </w:r>
+      <w:r>
+        <w:rPr>
+          <w:rFonts w:hint="eastAsia"/>
+          <w:sz w:val="44"/>
+          <w:szCs w:val="44"/>
+        </w:rPr>
+        <w:t>nt design pro 源代码</w:t>
+      </w:r>
+      <w:r>
+        <w:rPr>
+          <w:rFonts w:hint="eastAsia"/>
+          <w:sz w:val="44"/>
+          <w:szCs w:val="44"/>
+        </w:rPr>
+        <w:t>更改情况</w:t>
+      </w:r>
+      <w:r>
+        <w:rPr>
+          <w:rFonts w:hint="eastAsia"/>
+          <w:sz w:val="44"/>
+          <w:szCs w:val="44"/>
+        </w:rPr>
+        <w:t>说明</w:t>
+      </w:r>
+    </w:p>
+    <w:p>
+      <w:pPr>
+        <w:rPr>
+          <w:rFonts w:hint="eastAsia"/>
+        </w:rPr>
+      </w:pPr>
     </w:p>
     <w:p>
       <w:pPr>
@@ -29,70 +79,37 @@
           <w:ilvl w:val="0"/>
           <w:numId w:val="1"/>
         </w:numPr>
+      </w:pPr>
+      <w:r>
         <w:rPr>
           <w:rFonts w:hint="eastAsia"/>
         </w:rPr>
-      </w:pPr>
+        <w:t>新增</w:t>
+      </w:r>
+      <w:bookmarkStart w:id="0" w:name="_GoBack"/>
+      <w:bookmarkEnd w:id="0"/>
       <w:r>
         <w:rPr>
           <w:rFonts w:hint="eastAsia"/>
         </w:rPr>
-        <w:t>新增</w:t>
-      </w:r>
-      <w:proofErr w:type="spellStart"/>
+        <w:t>token认证；</w:t>
+      </w:r>
+    </w:p>
+    <w:p>
       <w:r>
         <w:rPr>
           <w:rFonts w:hint="eastAsia"/>
         </w:rPr>
-        <w:t>jwt</w:t>
-      </w:r>
-      <w:proofErr w:type="spellEnd"/>
-      <w:r>
-        <w:rPr>
-          <w:rFonts w:hint="eastAsia"/>
-        </w:rPr>
-        <w:t>-token认证；</w:t>
-      </w:r>
-    </w:p>
-    <w:p>
-      <w:pPr>
-        <w:rPr>
-          <w:rFonts w:hint="eastAsia"/>
-        </w:rPr>
-      </w:pPr>
-      <w:r>
-        <w:rPr>
-          <w:rFonts w:hint="eastAsia"/>
-        </w:rPr>
-        <w:t>在</w:t>
-      </w:r>
-      <w:proofErr w:type="spellStart"/>
-      <w:r>
-        <w:rPr>
-          <w:rFonts w:hint="eastAsia"/>
-        </w:rPr>
-        <w:t>utils</w:t>
-      </w:r>
-      <w:proofErr w:type="spellEnd"/>
-      <w:r>
-        <w:rPr>
-          <w:rFonts w:hint="eastAsia"/>
-        </w:rPr>
-        <w:t>/request.js中新增，如下代码：</w:t>
-      </w:r>
-    </w:p>
-    <w:p>
-      <w:pPr>
-        <w:snapToGrid w:val="0"/>
-      </w:pPr>
-      <w:r>
-        <w:t>//@</w:t>
-      </w:r>
-      <w:proofErr w:type="spellStart"/>
-      <w:r>
-        <w:t>liuhaoyi</w:t>
-      </w:r>
-      <w:proofErr w:type="spellEnd"/>
+        <w:t>在utils/request.js中新增，如下代码：</w:t>
+      </w:r>
+    </w:p>
+    <w:p>
+      <w:pPr>
+        <w:snapToGrid w:val="0"/>
+      </w:pPr>
+      <w:r>
+        <w:t>//@liuhaoyi</w:t>
+      </w:r>
     </w:p>
     <w:p>
       <w:pPr>
@@ -106,26 +123,8 @@
       <w:pPr>
         <w:snapToGrid w:val="0"/>
       </w:pPr>
-      <w:proofErr w:type="spellStart"/>
-      <w:proofErr w:type="gramStart"/>
-      <w:r>
-        <w:t>request.interceptors.request.use</w:t>
-      </w:r>
-      <w:proofErr w:type="spellEnd"/>
-      <w:r>
-        <w:t>(</w:t>
-      </w:r>
-      <w:proofErr w:type="gramEnd"/>
-      <w:r>
-        <w:t>(</w:t>
-      </w:r>
-      <w:proofErr w:type="spellStart"/>
-      <w:r>
-        <w:t>url</w:t>
-      </w:r>
-      <w:proofErr w:type="spellEnd"/>
-      <w:r>
-        <w:t>, options) =&gt; {</w:t>
+      <w:r>
+        <w:t>request.interceptors.request.use((url, options) =&gt; {</w:t>
       </w:r>
     </w:p>
     <w:p>
@@ -141,96 +140,39 @@
         <w:snapToGrid w:val="0"/>
       </w:pPr>
       <w:r>
-        <w:t xml:space="preserve">  </w:t>
-      </w:r>
-      <w:proofErr w:type="spellStart"/>
-      <w:r>
-        <w:t>const</w:t>
-      </w:r>
-      <w:proofErr w:type="spellEnd"/>
-      <w:r>
-        <w:t xml:space="preserve"> token = </w:t>
-      </w:r>
-      <w:proofErr w:type="spellStart"/>
-      <w:r>
-        <w:t>sessionStorage.getItem</w:t>
-      </w:r>
-      <w:proofErr w:type="spellEnd"/>
-      <w:r>
-        <w:t>("x-</w:t>
-      </w:r>
-      <w:proofErr w:type="spellStart"/>
-      <w:r>
-        <w:t>auth</w:t>
-      </w:r>
-      <w:proofErr w:type="spellEnd"/>
-      <w:r>
-        <w:t>-token");</w:t>
-      </w:r>
-    </w:p>
-    <w:p>
-      <w:pPr>
-        <w:snapToGrid w:val="0"/>
-      </w:pPr>
-      <w:r>
-        <w:t xml:space="preserve">  if(token</w:t>
-      </w:r>
-      <w:proofErr w:type="gramStart"/>
-      <w:r>
-        <w:t>){</w:t>
-      </w:r>
-      <w:proofErr w:type="gramEnd"/>
-    </w:p>
-    <w:p>
-      <w:pPr>
-        <w:snapToGrid w:val="0"/>
-      </w:pPr>
-      <w:r>
-        <w:t xml:space="preserve">    </w:t>
-      </w:r>
-      <w:proofErr w:type="spellStart"/>
-      <w:proofErr w:type="gramStart"/>
-      <w:r>
-        <w:t>options.headers</w:t>
-      </w:r>
-      <w:proofErr w:type="spellEnd"/>
-      <w:proofErr w:type="gramEnd"/>
-      <w:r>
-        <w:t xml:space="preserve"> = {</w:t>
-      </w:r>
-    </w:p>
-    <w:p>
-      <w:pPr>
-        <w:snapToGrid w:val="0"/>
-      </w:pPr>
-      <w:r>
-        <w:t xml:space="preserve">      "x-</w:t>
-      </w:r>
-      <w:proofErr w:type="spellStart"/>
-      <w:r>
-        <w:t>auth</w:t>
-      </w:r>
-      <w:proofErr w:type="spellEnd"/>
-      <w:r>
-        <w:t>-token": token,</w:t>
-      </w:r>
-    </w:p>
-    <w:p>
-      <w:pPr>
-        <w:snapToGrid w:val="0"/>
-      </w:pPr>
-      <w:r>
-        <w:t xml:space="preserve">      ...</w:t>
-      </w:r>
-      <w:proofErr w:type="spellStart"/>
-      <w:proofErr w:type="gramStart"/>
-      <w:r>
-        <w:t>options.headers</w:t>
-      </w:r>
-      <w:proofErr w:type="spellEnd"/>
-      <w:proofErr w:type="gramEnd"/>
-      <w:r>
-        <w:t>,</w:t>
+        <w:t xml:space="preserve">  const token = sessionStorage.getItem("x-auth-token");</w:t>
+      </w:r>
+    </w:p>
+    <w:p>
+      <w:pPr>
+        <w:snapToGrid w:val="0"/>
+      </w:pPr>
+      <w:r>
+        <w:t xml:space="preserve">  if(token){</w:t>
+      </w:r>
+    </w:p>
+    <w:p>
+      <w:pPr>
+        <w:snapToGrid w:val="0"/>
+      </w:pPr>
+      <w:r>
+        <w:t xml:space="preserve">    options.headers = {</w:t>
+      </w:r>
+    </w:p>
+    <w:p>
+      <w:pPr>
+        <w:snapToGrid w:val="0"/>
+      </w:pPr>
+      <w:r>
+        <w:t xml:space="preserve">      "x-auth-token": token,</w:t>
+      </w:r>
+    </w:p>
+    <w:p>
+      <w:pPr>
+        <w:snapToGrid w:val="0"/>
+      </w:pPr>
+      <w:r>
+        <w:t xml:space="preserve">      ...options.headers,</w:t>
       </w:r>
     </w:p>
     <w:p>
@@ -270,15 +212,7 @@
         <w:snapToGrid w:val="0"/>
       </w:pPr>
       <w:r>
-        <w:t xml:space="preserve">      </w:t>
-      </w:r>
-      <w:proofErr w:type="spellStart"/>
-      <w:r>
-        <w:t>url</w:t>
-      </w:r>
-      <w:proofErr w:type="spellEnd"/>
-      <w:r>
-        <w:t>,</w:t>
+        <w:t xml:space="preserve">      url,</w:t>
       </w:r>
     </w:p>
     <w:p>
@@ -331,36 +265,20 @@
         <w:snapToGrid w:val="0"/>
       </w:pPr>
       <w:r>
-        <w:t xml:space="preserve"> * @</w:t>
-      </w:r>
-      <w:proofErr w:type="spellStart"/>
-      <w:r>
-        <w:t>liuhaoyi</w:t>
-      </w:r>
-      <w:proofErr w:type="spellEnd"/>
-    </w:p>
-    <w:p>
-      <w:pPr>
-        <w:snapToGrid w:val="0"/>
-      </w:pPr>
-      <w:r>
-        <w:t xml:space="preserve"> * 存储服务端返回的</w:t>
-      </w:r>
-      <w:proofErr w:type="spellStart"/>
-      <w:r>
-        <w:t>jwttoken</w:t>
-      </w:r>
-      <w:proofErr w:type="spellEnd"/>
-      <w:r>
-        <w:t>。</w:t>
-      </w:r>
-    </w:p>
-    <w:p>
-      <w:pPr>
-        <w:snapToGrid w:val="0"/>
-        <w:rPr>
-          <w:rFonts w:hint="eastAsia"/>
-        </w:rPr>
+        <w:t xml:space="preserve"> * @liuhaoyi</w:t>
+      </w:r>
+    </w:p>
+    <w:p>
+      <w:pPr>
+        <w:snapToGrid w:val="0"/>
+      </w:pPr>
+      <w:r>
+        <w:t xml:space="preserve"> * 存储服务端返回的jwttoken。</w:t>
+      </w:r>
+    </w:p>
+    <w:p>
+      <w:pPr>
+        <w:snapToGrid w:val="0"/>
       </w:pPr>
       <w:r>
         <w:t xml:space="preserve"> */</w:t>
@@ -370,87 +288,38 @@
       <w:pPr>
         <w:snapToGrid w:val="0"/>
       </w:pPr>
-      <w:proofErr w:type="spellStart"/>
-      <w:r>
-        <w:t>request.interceptors.response.use</w:t>
-      </w:r>
-      <w:proofErr w:type="spellEnd"/>
-      <w:r>
-        <w:t>((response) =&gt; {</w:t>
-      </w:r>
-    </w:p>
-    <w:p>
-      <w:pPr>
-        <w:snapToGrid w:val="0"/>
-      </w:pPr>
-    </w:p>
-    <w:p>
-      <w:pPr>
-        <w:snapToGrid w:val="0"/>
-      </w:pPr>
-      <w:r>
-        <w:t xml:space="preserve">  </w:t>
-      </w:r>
-      <w:proofErr w:type="spellStart"/>
-      <w:r>
-        <w:t>const</w:t>
-      </w:r>
-      <w:proofErr w:type="spellEnd"/>
-      <w:r>
-        <w:t xml:space="preserve"> token = </w:t>
-      </w:r>
-      <w:proofErr w:type="spellStart"/>
-      <w:r>
-        <w:t>response.headers.get</w:t>
-      </w:r>
-      <w:proofErr w:type="spellEnd"/>
-      <w:r>
-        <w:t>('x-</w:t>
-      </w:r>
-      <w:proofErr w:type="spellStart"/>
-      <w:r>
-        <w:t>auth</w:t>
-      </w:r>
-      <w:proofErr w:type="spellEnd"/>
-      <w:r>
-        <w:t>-token');</w:t>
-      </w:r>
-    </w:p>
-    <w:p>
-      <w:pPr>
-        <w:snapToGrid w:val="0"/>
-      </w:pPr>
-      <w:r>
-        <w:t xml:space="preserve">  if(token</w:t>
-      </w:r>
-      <w:proofErr w:type="gramStart"/>
-      <w:r>
-        <w:t>){</w:t>
-      </w:r>
-      <w:proofErr w:type="gramEnd"/>
-    </w:p>
-    <w:p>
-      <w:pPr>
-        <w:snapToGrid w:val="0"/>
-      </w:pPr>
-      <w:r>
-        <w:t xml:space="preserve">    </w:t>
-      </w:r>
-      <w:proofErr w:type="spellStart"/>
-      <w:r>
-        <w:t>sessionStorage.setItem</w:t>
-      </w:r>
-      <w:proofErr w:type="spellEnd"/>
-      <w:r>
-        <w:t>("x-</w:t>
-      </w:r>
-      <w:proofErr w:type="spellStart"/>
-      <w:r>
-        <w:t>auth</w:t>
-      </w:r>
-      <w:proofErr w:type="spellEnd"/>
-      <w:r>
-        <w:t>-token", token);</w:t>
+      <w:r>
+        <w:t>request.interceptors.response.use((response) =&gt; {</w:t>
+      </w:r>
+    </w:p>
+    <w:p>
+      <w:pPr>
+        <w:snapToGrid w:val="0"/>
+      </w:pPr>
+    </w:p>
+    <w:p>
+      <w:pPr>
+        <w:snapToGrid w:val="0"/>
+      </w:pPr>
+      <w:r>
+        <w:t xml:space="preserve">  const token = response.headers.get('x-auth-token');</w:t>
+      </w:r>
+    </w:p>
+    <w:p>
+      <w:pPr>
+        <w:snapToGrid w:val="0"/>
+      </w:pPr>
+      <w:r>
+        <w:t xml:space="preserve">  if(token){</w:t>
+      </w:r>
+    </w:p>
+    <w:p>
+      <w:pPr>
+        <w:snapToGrid w:val="0"/>
+      </w:pPr>
+      <w:r>
+        <w:lastRenderedPageBreak/>
+        <w:t xml:space="preserve">    sessionStorage.setItem("x-auth-token", token);</w:t>
       </w:r>
     </w:p>
     <w:p>
@@ -472,9 +341,6 @@
     <w:p>
       <w:pPr>
         <w:snapToGrid w:val="0"/>
-        <w:rPr>
-          <w:rFonts w:hint="eastAsia"/>
-        </w:rPr>
       </w:pPr>
       <w:r>
         <w:t>});</w:t>
@@ -483,9 +349,6 @@
     <w:p>
       <w:pPr>
         <w:snapToGrid w:val="0"/>
-        <w:rPr>
-          <w:rFonts w:hint="eastAsia"/>
-        </w:rPr>
       </w:pPr>
     </w:p>
     <w:p>
@@ -495,15 +358,11 @@
           <w:ilvl w:val="0"/>
           <w:numId w:val="1"/>
         </w:numPr>
+      </w:pPr>
+      <w:r>
         <w:rPr>
           <w:rFonts w:hint="eastAsia"/>
         </w:rPr>
-      </w:pPr>
-      <w:r>
-        <w:rPr>
-          <w:rFonts w:hint="eastAsia"/>
-        </w:rPr>
-        <w:lastRenderedPageBreak/>
         <w:t>新增服务器权限菜单</w:t>
       </w:r>
     </w:p>
@@ -516,84 +375,48 @@
         </w:numPr>
         <w:ind w:firstLineChars="0"/>
         <w:rPr>
+          <w:b/>
+        </w:rPr>
+      </w:pPr>
+      <w:r>
+        <w:rPr>
           <w:rFonts w:hint="eastAsia"/>
           <w:b/>
         </w:rPr>
-      </w:pPr>
+        <w:t>在service/api.js中新增函数</w:t>
+      </w:r>
+    </w:p>
+    <w:p>
+      <w:pPr>
+        <w:snapToGrid w:val="0"/>
+      </w:pPr>
+      <w:r>
+        <w:t>/**</w:t>
+      </w:r>
+    </w:p>
+    <w:p>
+      <w:pPr>
+        <w:snapToGrid w:val="0"/>
+      </w:pPr>
+      <w:r>
+        <w:t xml:space="preserve"> * @liuhaoyi</w:t>
+      </w:r>
+    </w:p>
+    <w:p>
+      <w:pPr>
+        <w:snapToGrid w:val="0"/>
+      </w:pPr>
+      <w:r>
+        <w:t xml:space="preserve"> * 获取当前登录用户对应的功能菜单。springboot依据</w:t>
+      </w:r>
       <w:r>
         <w:rPr>
           <w:rFonts w:hint="eastAsia"/>
-          <w:b/>
-        </w:rPr>
-        <w:t>在service/api.js中新增函数</w:t>
-      </w:r>
-    </w:p>
-    <w:p>
-      <w:pPr>
-        <w:snapToGrid w:val="0"/>
-      </w:pPr>
-      <w:r>
-        <w:t>/**</w:t>
-      </w:r>
-    </w:p>
-    <w:p>
-      <w:pPr>
-        <w:snapToGrid w:val="0"/>
-      </w:pPr>
-      <w:r>
-        <w:t xml:space="preserve"> * @</w:t>
-      </w:r>
-      <w:proofErr w:type="spellStart"/>
-      <w:r>
-        <w:t>liuhaoyi</w:t>
-      </w:r>
-      <w:proofErr w:type="spellEnd"/>
-    </w:p>
-    <w:p>
-      <w:pPr>
-        <w:snapToGrid w:val="0"/>
-      </w:pPr>
-      <w:r>
-        <w:t xml:space="preserve"> * 获取当前登录用户对应的功能菜单。</w:t>
-      </w:r>
-      <w:proofErr w:type="spellStart"/>
-      <w:r>
-        <w:t>springboot</w:t>
-      </w:r>
-      <w:proofErr w:type="spellEnd"/>
-      <w:r>
-        <w:t>依据</w:t>
-      </w:r>
-      <w:r>
-        <w:rPr>
-          <w:rFonts w:hint="eastAsia"/>
-        </w:rPr>
-        <w:t>header中的x-</w:t>
-      </w:r>
-      <w:proofErr w:type="spellStart"/>
-      <w:r>
-        <w:rPr>
-          <w:rFonts w:hint="eastAsia"/>
-        </w:rPr>
-        <w:t>auth</w:t>
-      </w:r>
-      <w:proofErr w:type="spellEnd"/>
-      <w:r>
-        <w:rPr>
-          <w:rFonts w:hint="eastAsia"/>
-        </w:rPr>
-        <w:t>-</w:t>
-      </w:r>
-      <w:r>
-        <w:t>token获取</w:t>
-      </w:r>
-      <w:proofErr w:type="spellStart"/>
-      <w:r>
-        <w:t>userName</w:t>
-      </w:r>
-      <w:proofErr w:type="spellEnd"/>
-      <w:r>
-        <w:t>。</w:t>
+        </w:rPr>
+        <w:t>header中的x-auth-</w:t>
+      </w:r>
+      <w:r>
+        <w:t>token获取userName。</w:t>
       </w:r>
     </w:p>
     <w:p>
@@ -609,44 +432,15 @@
         <w:snapToGrid w:val="0"/>
       </w:pPr>
       <w:r>
-        <w:t xml:space="preserve">export </w:t>
-      </w:r>
-      <w:proofErr w:type="spellStart"/>
-      <w:r>
-        <w:t>async</w:t>
-      </w:r>
-      <w:proofErr w:type="spellEnd"/>
-      <w:r>
-        <w:t xml:space="preserve"> function </w:t>
-      </w:r>
-      <w:proofErr w:type="spellStart"/>
-      <w:proofErr w:type="gramStart"/>
-      <w:r>
-        <w:t>queryMenus</w:t>
-      </w:r>
-      <w:proofErr w:type="spellEnd"/>
-      <w:r>
-        <w:t>(</w:t>
-      </w:r>
-      <w:proofErr w:type="gramEnd"/>
-      <w:r>
-        <w:t>) {</w:t>
-      </w:r>
-    </w:p>
-    <w:p>
-      <w:pPr>
-        <w:snapToGrid w:val="0"/>
-      </w:pPr>
-      <w:r>
-        <w:t xml:space="preserve">  return request('/</w:t>
-      </w:r>
-      <w:proofErr w:type="spellStart"/>
-      <w:r>
-        <w:t>api</w:t>
-      </w:r>
-      <w:proofErr w:type="spellEnd"/>
-      <w:r>
-        <w:t>/menus');</w:t>
+        <w:t>export async function queryMenus() {</w:t>
+      </w:r>
+    </w:p>
+    <w:p>
+      <w:pPr>
+        <w:snapToGrid w:val="0"/>
+      </w:pPr>
+      <w:r>
+        <w:t xml:space="preserve">  return request('/api/menus');</w:t>
       </w:r>
     </w:p>
     <w:p>
@@ -666,137 +460,73 @@
         </w:numPr>
         <w:ind w:firstLineChars="0"/>
         <w:rPr>
+          <w:b/>
+        </w:rPr>
+      </w:pPr>
+      <w:r>
+        <w:rPr>
           <w:rFonts w:hint="eastAsia"/>
           <w:b/>
         </w:rPr>
-      </w:pPr>
+        <w:t>在models/menu.js中修改</w:t>
+      </w:r>
+      <w:r>
+        <w:rPr>
+          <w:b/>
+        </w:rPr>
+        <w:t>*getMenuData</w:t>
+      </w:r>
       <w:r>
         <w:rPr>
           <w:rFonts w:hint="eastAsia"/>
           <w:b/>
         </w:rPr>
-        <w:t>在models/menu.js中修改</w:t>
-      </w:r>
-      <w:r>
-        <w:rPr>
-          <w:b/>
-        </w:rPr>
-        <w:t>*</w:t>
-      </w:r>
-      <w:proofErr w:type="spellStart"/>
-      <w:r>
-        <w:rPr>
-          <w:b/>
-        </w:rPr>
-        <w:t>getMenuData</w:t>
-      </w:r>
-      <w:proofErr w:type="spellEnd"/>
-      <w:r>
-        <w:rPr>
-          <w:rFonts w:hint="eastAsia"/>
-          <w:b/>
-        </w:rPr>
         <w:t>函数</w:t>
       </w:r>
-      <w:bookmarkStart w:id="0" w:name="_GoBack"/>
-      <w:bookmarkEnd w:id="0"/>
-    </w:p>
-    <w:p>
-      <w:pPr>
-        <w:snapToGrid w:val="0"/>
-      </w:pPr>
-      <w:r>
-        <w:t>*</w:t>
-      </w:r>
-      <w:proofErr w:type="spellStart"/>
-      <w:proofErr w:type="gramStart"/>
-      <w:r>
-        <w:t>getMenuData</w:t>
-      </w:r>
-      <w:proofErr w:type="spellEnd"/>
-      <w:r>
-        <w:t>(</w:t>
-      </w:r>
-      <w:proofErr w:type="gramEnd"/>
-      <w:r>
-        <w:t xml:space="preserve">{ payload }, { </w:t>
-      </w:r>
-      <w:proofErr w:type="spellStart"/>
-      <w:r>
-        <w:t>call,put</w:t>
-      </w:r>
-      <w:proofErr w:type="spellEnd"/>
-      <w:r>
-        <w:t>}) {</w:t>
-      </w:r>
-    </w:p>
-    <w:p>
-      <w:pPr>
-        <w:snapToGrid w:val="0"/>
-      </w:pPr>
-      <w:r>
-        <w:t xml:space="preserve">      </w:t>
-      </w:r>
-      <w:proofErr w:type="spellStart"/>
-      <w:r>
-        <w:t>const</w:t>
-      </w:r>
-      <w:proofErr w:type="spellEnd"/>
-      <w:r>
-        <w:t xml:space="preserve"> </w:t>
-      </w:r>
-      <w:proofErr w:type="gramStart"/>
-      <w:r>
-        <w:t>{ routes</w:t>
-      </w:r>
-      <w:proofErr w:type="gramEnd"/>
-      <w:r>
-        <w:t>, authority, path } = payload;</w:t>
-      </w:r>
-    </w:p>
-    <w:p>
-      <w:pPr>
-        <w:snapToGrid w:val="0"/>
-      </w:pPr>
-      <w:r>
-        <w:t xml:space="preserve">      </w:t>
-      </w:r>
-    </w:p>
-    <w:p>
-      <w:pPr>
-        <w:snapToGrid w:val="0"/>
-      </w:pPr>
-      <w:r>
-        <w:t xml:space="preserve">      //读取服务端，获取Menu数据；@</w:t>
-      </w:r>
-      <w:proofErr w:type="spellStart"/>
-      <w:r>
-        <w:t>liuhaoyi</w:t>
-      </w:r>
-      <w:proofErr w:type="spellEnd"/>
-    </w:p>
-    <w:p>
-      <w:pPr>
-        <w:snapToGrid w:val="0"/>
-      </w:pPr>
-      <w:r>
-        <w:t xml:space="preserve">      </w:t>
-      </w:r>
-      <w:proofErr w:type="spellStart"/>
-      <w:r>
-        <w:t>const</w:t>
-      </w:r>
-      <w:proofErr w:type="spellEnd"/>
-      <w:r>
-        <w:t xml:space="preserve"> response = yield call(</w:t>
-      </w:r>
-      <w:proofErr w:type="spellStart"/>
-      <w:r>
-        <w:t>queryMenus</w:t>
-      </w:r>
-      <w:proofErr w:type="spellEnd"/>
-      <w:r>
-        <w:t>);</w:t>
+    </w:p>
+    <w:p>
+      <w:pPr>
+        <w:snapToGrid w:val="0"/>
+      </w:pPr>
+      <w:r>
+        <w:t>*getMenuData({ payload }, { call, put }) {</w:t>
+      </w:r>
+    </w:p>
+    <w:p>
+      <w:pPr>
+        <w:snapToGrid w:val="0"/>
+      </w:pPr>
+      <w:r>
+        <w:t xml:space="preserve">      // const { routes, authority, path } = payload;</w:t>
+      </w:r>
+    </w:p>
+    <w:p>
+      <w:pPr>
+        <w:snapToGrid w:val="0"/>
+      </w:pPr>
+      <w:r>
+        <w:t xml:space="preserve">      const { routes } = payload;</w:t>
+      </w:r>
+    </w:p>
+    <w:p>
+      <w:pPr>
+        <w:snapToGrid w:val="0"/>
+      </w:pPr>
+    </w:p>
+    <w:p>
+      <w:pPr>
+        <w:snapToGrid w:val="0"/>
+      </w:pPr>
+      <w:r>
+        <w:t xml:space="preserve">      // 读取服务端，获取Menu数据；@liuhaoyi</w:t>
+      </w:r>
+    </w:p>
+    <w:p>
+      <w:pPr>
+        <w:snapToGrid w:val="0"/>
+      </w:pPr>
+      <w:r>
+        <w:t xml:space="preserve">      const response = yield call(queryMenus);</w:t>
       </w:r>
     </w:p>
     <w:p>
@@ -812,214 +542,135 @@
         <w:snapToGrid w:val="0"/>
       </w:pPr>
       <w:r>
-        <w:t xml:space="preserve">      if (</w:t>
-      </w:r>
-      <w:proofErr w:type="spellStart"/>
-      <w:proofErr w:type="gramStart"/>
-      <w:r>
-        <w:t>response.status</w:t>
-      </w:r>
-      <w:proofErr w:type="spellEnd"/>
-      <w:proofErr w:type="gramEnd"/>
-      <w:r>
-        <w:t xml:space="preserve"> === 'ok') {</w:t>
-      </w:r>
-    </w:p>
-    <w:p>
-      <w:pPr>
-        <w:snapToGrid w:val="0"/>
-      </w:pPr>
-      <w:r>
-        <w:t xml:space="preserve">        </w:t>
-      </w:r>
-      <w:proofErr w:type="spellStart"/>
-      <w:r>
-        <w:t>const</w:t>
-      </w:r>
-      <w:proofErr w:type="spellEnd"/>
-      <w:r>
-        <w:t xml:space="preserve"> </w:t>
-      </w:r>
-      <w:proofErr w:type="spellStart"/>
-      <w:r>
-        <w:t>originalMenuData</w:t>
-      </w:r>
-      <w:proofErr w:type="spellEnd"/>
-      <w:r>
-        <w:t xml:space="preserve"> = </w:t>
-      </w:r>
-      <w:proofErr w:type="spellStart"/>
-      <w:r>
-        <w:t>response.data</w:t>
-      </w:r>
-      <w:proofErr w:type="spellEnd"/>
-      <w:r>
-        <w:t>;</w:t>
-      </w:r>
-    </w:p>
-    <w:p>
-      <w:pPr>
-        <w:snapToGrid w:val="0"/>
-      </w:pPr>
-      <w:r>
-        <w:t xml:space="preserve">        //递归函数，遍历菜单数据，并且支持多语言。</w:t>
-      </w:r>
-    </w:p>
-    <w:p>
-      <w:pPr>
-        <w:snapToGrid w:val="0"/>
-      </w:pPr>
-      <w:r>
-        <w:t xml:space="preserve">        </w:t>
-      </w:r>
-      <w:proofErr w:type="spellStart"/>
-      <w:r>
-        <w:t>const</w:t>
-      </w:r>
-      <w:proofErr w:type="spellEnd"/>
-      <w:r>
-        <w:t xml:space="preserve"> </w:t>
-      </w:r>
-      <w:proofErr w:type="spellStart"/>
-      <w:r>
-        <w:t>localeMenuData</w:t>
-      </w:r>
-      <w:proofErr w:type="spellEnd"/>
-      <w:r>
-        <w:t xml:space="preserve"> = data =&gt; {</w:t>
-      </w:r>
-    </w:p>
-    <w:p>
-      <w:pPr>
-        <w:snapToGrid w:val="0"/>
-      </w:pPr>
-      <w:r>
-        <w:t xml:space="preserve">          </w:t>
-      </w:r>
-      <w:proofErr w:type="spellStart"/>
-      <w:proofErr w:type="gramStart"/>
-      <w:r>
-        <w:t>data.forEach</w:t>
-      </w:r>
-      <w:proofErr w:type="spellEnd"/>
-      <w:proofErr w:type="gramEnd"/>
-      <w:r>
-        <w:t>(item =&gt; {</w:t>
-      </w:r>
-    </w:p>
-    <w:p>
-      <w:pPr>
-        <w:snapToGrid w:val="0"/>
-      </w:pPr>
-      <w:r>
-        <w:t xml:space="preserve">              if(</w:t>
-      </w:r>
-      <w:proofErr w:type="spellStart"/>
-      <w:proofErr w:type="gramStart"/>
-      <w:r>
-        <w:t>item.locale</w:t>
-      </w:r>
-      <w:proofErr w:type="spellEnd"/>
-      <w:proofErr w:type="gramEnd"/>
-      <w:r>
-        <w:t>){</w:t>
-      </w:r>
-    </w:p>
-    <w:p>
-      <w:pPr>
-        <w:snapToGrid w:val="0"/>
-      </w:pPr>
-      <w:r>
-        <w:t xml:space="preserve">                item.name = </w:t>
-      </w:r>
-      <w:proofErr w:type="spellStart"/>
-      <w:proofErr w:type="gramStart"/>
-      <w:r>
-        <w:t>formatMessage</w:t>
-      </w:r>
-      <w:proofErr w:type="spellEnd"/>
-      <w:r>
-        <w:t>(</w:t>
-      </w:r>
-      <w:proofErr w:type="gramEnd"/>
-      <w:r>
-        <w:t xml:space="preserve">{ id: </w:t>
-      </w:r>
-      <w:proofErr w:type="spellStart"/>
-      <w:r>
-        <w:t>item.locale</w:t>
-      </w:r>
-      <w:proofErr w:type="spellEnd"/>
-      <w:r>
-        <w:t xml:space="preserve">, </w:t>
-      </w:r>
-      <w:proofErr w:type="spellStart"/>
-      <w:r>
-        <w:t>defaultMessage</w:t>
-      </w:r>
-      <w:proofErr w:type="spellEnd"/>
-      <w:r>
-        <w:t>: item.name });</w:t>
-      </w:r>
-    </w:p>
-    <w:p>
-      <w:pPr>
-        <w:snapToGrid w:val="0"/>
-      </w:pPr>
-      <w:r>
-        <w:t xml:space="preserve">              }</w:t>
-      </w:r>
-    </w:p>
-    <w:p>
-      <w:pPr>
-        <w:snapToGrid w:val="0"/>
-      </w:pPr>
-      <w:r>
-        <w:t xml:space="preserve">              if (</w:t>
-      </w:r>
-      <w:proofErr w:type="spellStart"/>
-      <w:proofErr w:type="gramStart"/>
-      <w:r>
-        <w:t>item.children</w:t>
-      </w:r>
-      <w:proofErr w:type="spellEnd"/>
-      <w:proofErr w:type="gramEnd"/>
-      <w:r>
-        <w:t>) {</w:t>
-      </w:r>
-    </w:p>
-    <w:p>
-      <w:pPr>
-        <w:snapToGrid w:val="0"/>
-      </w:pPr>
-      <w:r>
-        <w:t xml:space="preserve">                </w:t>
-      </w:r>
-      <w:proofErr w:type="spellStart"/>
-      <w:r>
-        <w:t>localeMenuData</w:t>
-      </w:r>
-      <w:proofErr w:type="spellEnd"/>
-      <w:r>
-        <w:t>(</w:t>
-      </w:r>
-      <w:proofErr w:type="spellStart"/>
-      <w:proofErr w:type="gramStart"/>
-      <w:r>
-        <w:t>item.children</w:t>
-      </w:r>
-      <w:proofErr w:type="spellEnd"/>
-      <w:proofErr w:type="gramEnd"/>
-      <w:r>
-        <w:t>);</w:t>
-      </w:r>
-    </w:p>
-    <w:p>
-      <w:pPr>
-        <w:snapToGrid w:val="0"/>
-      </w:pPr>
-      <w:r>
-        <w:t xml:space="preserve">              }</w:t>
+        <w:t xml:space="preserve">      if (response.status === 'ok') {</w:t>
+      </w:r>
+    </w:p>
+    <w:p>
+      <w:pPr>
+        <w:snapToGrid w:val="0"/>
+      </w:pPr>
+      <w:r>
+        <w:t xml:space="preserve">        const originalMenuData = response.data;</w:t>
+      </w:r>
+    </w:p>
+    <w:p>
+      <w:pPr>
+        <w:snapToGrid w:val="0"/>
+      </w:pPr>
+      <w:r>
+        <w:t xml:space="preserve">        // 递归函数，遍历菜单数据，并且支持多语言。</w:t>
+      </w:r>
+    </w:p>
+    <w:p>
+      <w:pPr>
+        <w:snapToGrid w:val="0"/>
+      </w:pPr>
+      <w:r>
+        <w:t xml:space="preserve">        const localeMenuData = data =&gt; {</w:t>
+      </w:r>
+    </w:p>
+    <w:p>
+      <w:pPr>
+        <w:snapToGrid w:val="0"/>
+      </w:pPr>
+      <w:r>
+        <w:t xml:space="preserve">          const myData = [...data];</w:t>
+      </w:r>
+    </w:p>
+    <w:p>
+      <w:pPr>
+        <w:snapToGrid w:val="0"/>
+      </w:pPr>
+      <w:r>
+        <w:t xml:space="preserve">          const newData = myData.map(item =&gt; {</w:t>
+      </w:r>
+    </w:p>
+    <w:p>
+      <w:pPr>
+        <w:snapToGrid w:val="0"/>
+      </w:pPr>
+      <w:r>
+        <w:t xml:space="preserve">            let myItem = { ...item };</w:t>
+      </w:r>
+    </w:p>
+    <w:p>
+      <w:pPr>
+        <w:snapToGrid w:val="0"/>
+      </w:pPr>
+      <w:r>
+        <w:t xml:space="preserve">            if (item.locale) {</w:t>
+      </w:r>
+    </w:p>
+    <w:p>
+      <w:pPr>
+        <w:snapToGrid w:val="0"/>
+      </w:pPr>
+      <w:r>
+        <w:t xml:space="preserve">              myItem = {</w:t>
+      </w:r>
+    </w:p>
+    <w:p>
+      <w:pPr>
+        <w:snapToGrid w:val="0"/>
+      </w:pPr>
+      <w:r>
+        <w:t xml:space="preserve">                ...item,</w:t>
+      </w:r>
+    </w:p>
+    <w:p>
+      <w:pPr>
+        <w:snapToGrid w:val="0"/>
+      </w:pPr>
+      <w:r>
+        <w:t xml:space="preserve">                name: formatMessage({ id: item.locale, defaultMessage: item.name }),</w:t>
+      </w:r>
+    </w:p>
+    <w:p>
+      <w:pPr>
+        <w:snapToGrid w:val="0"/>
+      </w:pPr>
+      <w:r>
+        <w:t xml:space="preserve">              };</w:t>
+      </w:r>
+    </w:p>
+    <w:p>
+      <w:pPr>
+        <w:snapToGrid w:val="0"/>
+      </w:pPr>
+      <w:r>
+        <w:t xml:space="preserve">            }</w:t>
+      </w:r>
+    </w:p>
+    <w:p>
+      <w:pPr>
+        <w:snapToGrid w:val="0"/>
+      </w:pPr>
+      <w:r>
+        <w:t xml:space="preserve">            if (item.children) {</w:t>
+      </w:r>
+    </w:p>
+    <w:p>
+      <w:pPr>
+        <w:snapToGrid w:val="0"/>
+      </w:pPr>
+      <w:r>
+        <w:t xml:space="preserve">              myItem = { ...myItem, children: localeMenuData(item.children) };</w:t>
+      </w:r>
+    </w:p>
+    <w:p>
+      <w:pPr>
+        <w:snapToGrid w:val="0"/>
+      </w:pPr>
+      <w:r>
+        <w:t xml:space="preserve">            }</w:t>
+      </w:r>
+    </w:p>
+    <w:p>
+      <w:pPr>
+        <w:snapToGrid w:val="0"/>
+      </w:pPr>
+      <w:r>
+        <w:t xml:space="preserve">            return myItem;</w:t>
       </w:r>
     </w:p>
     <w:p>
@@ -1035,6 +686,14 @@
         <w:snapToGrid w:val="0"/>
       </w:pPr>
       <w:r>
+        <w:t xml:space="preserve">          return newData;</w:t>
+      </w:r>
+    </w:p>
+    <w:p>
+      <w:pPr>
+        <w:snapToGrid w:val="0"/>
+      </w:pPr>
+      <w:r>
         <w:t xml:space="preserve">        };</w:t>
       </w:r>
     </w:p>
@@ -1043,169 +702,52 @@
         <w:snapToGrid w:val="0"/>
       </w:pPr>
       <w:r>
-        <w:t xml:space="preserve">        </w:t>
-      </w:r>
-      <w:proofErr w:type="spellStart"/>
-      <w:r>
-        <w:t>localeMenuData</w:t>
-      </w:r>
-      <w:proofErr w:type="spellEnd"/>
-      <w:r>
-        <w:t>(</w:t>
-      </w:r>
-      <w:proofErr w:type="spellStart"/>
-      <w:r>
-        <w:t>originalMenuData</w:t>
-      </w:r>
-      <w:proofErr w:type="spellEnd"/>
-      <w:r>
-        <w:t>);</w:t>
-      </w:r>
-    </w:p>
-    <w:p>
-      <w:pPr>
-        <w:snapToGrid w:val="0"/>
-      </w:pPr>
-    </w:p>
-    <w:p>
-      <w:pPr>
-        <w:snapToGrid w:val="0"/>
-      </w:pPr>
-      <w:r>
-        <w:t xml:space="preserve">        //注释掉原有的在router.config.js中获取菜单的功能。</w:t>
-      </w:r>
-    </w:p>
-    <w:p>
-      <w:pPr>
-        <w:snapToGrid w:val="0"/>
-      </w:pPr>
-      <w:r>
-        <w:t xml:space="preserve">        // </w:t>
-      </w:r>
-      <w:proofErr w:type="spellStart"/>
-      <w:r>
-        <w:t>const</w:t>
-      </w:r>
-      <w:proofErr w:type="spellEnd"/>
-      <w:r>
-        <w:t xml:space="preserve"> </w:t>
-      </w:r>
-      <w:proofErr w:type="spellStart"/>
-      <w:r>
-        <w:t>originalMenuData</w:t>
-      </w:r>
-      <w:proofErr w:type="spellEnd"/>
-      <w:r>
-        <w:t xml:space="preserve"> = </w:t>
-      </w:r>
-      <w:proofErr w:type="spellStart"/>
-      <w:proofErr w:type="gramStart"/>
-      <w:r>
-        <w:t>memoizeOneFormatter</w:t>
-      </w:r>
-      <w:proofErr w:type="spellEnd"/>
-      <w:r>
-        <w:t>(</w:t>
-      </w:r>
-      <w:proofErr w:type="gramEnd"/>
-      <w:r>
-        <w:t>routes, authority, path);</w:t>
-      </w:r>
-    </w:p>
-    <w:p>
-      <w:pPr>
-        <w:snapToGrid w:val="0"/>
-      </w:pPr>
-      <w:r>
-        <w:t xml:space="preserve">        </w:t>
-      </w:r>
-      <w:proofErr w:type="spellStart"/>
-      <w:r>
-        <w:t>const</w:t>
-      </w:r>
-      <w:proofErr w:type="spellEnd"/>
-      <w:r>
-        <w:t xml:space="preserve"> </w:t>
-      </w:r>
-      <w:proofErr w:type="spellStart"/>
-      <w:r>
-        <w:t>menuData</w:t>
-      </w:r>
-      <w:proofErr w:type="spellEnd"/>
-      <w:r>
-        <w:t xml:space="preserve"> = </w:t>
-      </w:r>
-      <w:proofErr w:type="spellStart"/>
-      <w:r>
-        <w:t>filterMenuData</w:t>
-      </w:r>
-      <w:proofErr w:type="spellEnd"/>
-      <w:r>
-        <w:t>(</w:t>
-      </w:r>
-      <w:proofErr w:type="spellStart"/>
-      <w:r>
-        <w:t>originalMenuData</w:t>
-      </w:r>
-      <w:proofErr w:type="spellEnd"/>
-      <w:r>
-        <w:t>);</w:t>
-      </w:r>
-    </w:p>
-    <w:p>
-      <w:pPr>
-        <w:snapToGrid w:val="0"/>
-      </w:pPr>
-      <w:r>
-        <w:t xml:space="preserve">        </w:t>
-      </w:r>
-      <w:proofErr w:type="spellStart"/>
-      <w:r>
-        <w:t>const</w:t>
-      </w:r>
-      <w:proofErr w:type="spellEnd"/>
-      <w:r>
-        <w:t xml:space="preserve"> </w:t>
-      </w:r>
-      <w:proofErr w:type="spellStart"/>
-      <w:r>
-        <w:t>breadcrumbNameMap</w:t>
-      </w:r>
-      <w:proofErr w:type="spellEnd"/>
-      <w:r>
-        <w:t xml:space="preserve"> = </w:t>
-      </w:r>
-      <w:proofErr w:type="spellStart"/>
-      <w:r>
-        <w:t>memoizeOneGetBreadcrumbNameMap</w:t>
-      </w:r>
-      <w:proofErr w:type="spellEnd"/>
-      <w:r>
-        <w:t>(</w:t>
-      </w:r>
-      <w:proofErr w:type="spellStart"/>
-      <w:r>
-        <w:t>originalMenuData</w:t>
-      </w:r>
-      <w:proofErr w:type="spellEnd"/>
-      <w:r>
-        <w:t>);</w:t>
-      </w:r>
-    </w:p>
-    <w:p>
-      <w:pPr>
-        <w:snapToGrid w:val="0"/>
-      </w:pPr>
-      <w:r>
-        <w:t xml:space="preserve">        yield </w:t>
-      </w:r>
-      <w:proofErr w:type="gramStart"/>
-      <w:r>
-        <w:t>put(</w:t>
-      </w:r>
-      <w:proofErr w:type="gramEnd"/>
-      <w:r>
-        <w:t>{</w:t>
+        <w:t xml:space="preserve">        const myOriginalMenuData = localeMenuData(originalMenuData);</w:t>
+      </w:r>
+    </w:p>
+    <w:p>
+      <w:pPr>
+        <w:snapToGrid w:val="0"/>
+      </w:pPr>
+    </w:p>
+    <w:p>
+      <w:pPr>
+        <w:snapToGrid w:val="0"/>
+      </w:pPr>
+      <w:r>
+        <w:t xml:space="preserve">        // 注释掉原有的在router.config.js中获取菜单的功能。</w:t>
+      </w:r>
+    </w:p>
+    <w:p>
+      <w:pPr>
+        <w:snapToGrid w:val="0"/>
+      </w:pPr>
+      <w:r>
+        <w:t xml:space="preserve">        // const originalMenuData = memoizeOneFormatter(routes, authority, path);</w:t>
+      </w:r>
+    </w:p>
+    <w:p>
+      <w:pPr>
+        <w:snapToGrid w:val="0"/>
+      </w:pPr>
+      <w:r>
+        <w:t xml:space="preserve">        const menuData = filterMenuData(myOriginalMenuData);</w:t>
+      </w:r>
+    </w:p>
+    <w:p>
+      <w:pPr>
+        <w:snapToGrid w:val="0"/>
+      </w:pPr>
+      <w:r>
+        <w:t xml:space="preserve">        const breadcrumbNameMap = memoizeOneGetBreadcrumbNameMap(myOriginalMenuData);</w:t>
+      </w:r>
+    </w:p>
+    <w:p>
+      <w:pPr>
+        <w:snapToGrid w:val="0"/>
+      </w:pPr>
+      <w:r>
+        <w:t xml:space="preserve">        yield put({</w:t>
       </w:r>
     </w:p>
     <w:p>
@@ -1221,36 +763,7 @@
         <w:snapToGrid w:val="0"/>
       </w:pPr>
       <w:r>
-        <w:t xml:space="preserve">          payload: </w:t>
-      </w:r>
-      <w:proofErr w:type="gramStart"/>
-      <w:r>
-        <w:t xml:space="preserve">{ </w:t>
-      </w:r>
-      <w:proofErr w:type="spellStart"/>
-      <w:r>
-        <w:t>menuData</w:t>
-      </w:r>
-      <w:proofErr w:type="spellEnd"/>
-      <w:proofErr w:type="gramEnd"/>
-      <w:r>
-        <w:t xml:space="preserve">, </w:t>
-      </w:r>
-      <w:proofErr w:type="spellStart"/>
-      <w:r>
-        <w:t>breadcrumbNameMap</w:t>
-      </w:r>
-      <w:proofErr w:type="spellEnd"/>
-      <w:r>
-        <w:t xml:space="preserve">, </w:t>
-      </w:r>
-      <w:proofErr w:type="spellStart"/>
-      <w:r>
-        <w:t>routerData</w:t>
-      </w:r>
-      <w:proofErr w:type="spellEnd"/>
-      <w:r>
-        <w:t>: routes },</w:t>
+        <w:t xml:space="preserve">          payload: { menuData, breadcrumbNameMap, routerData: routes },</w:t>
       </w:r>
     </w:p>
     <w:p>
@@ -1272,9 +785,6 @@
     <w:p>
       <w:pPr>
         <w:snapToGrid w:val="0"/>
-        <w:rPr>
-          <w:rFonts w:hint="eastAsia"/>
-        </w:rPr>
       </w:pPr>
       <w:r>
         <w:t xml:space="preserve">    },</w:t>
